--- a/Relatório.docx
+++ b/Relatório.docx
@@ -159,9 +159,6 @@
                 </w:rPr>
                 <w:alias w:val="Subtítulo"/>
                 <w:id w:val="15524255"/>
-                <w:placeholder>
-                  <w:docPart w:val="FE29CF8F1E8144AFB4087E3116CBA7FB"/>
-                </w:placeholder>
                 <w:dataBinding w:prefixMappings="xmlns:ns0='http://schemas.openxmlformats.org/package/2006/metadata/core-properties' xmlns:ns1='http://purl.org/dc/elements/1.1/'" w:xpath="/ns0:coreProperties[1]/ns1:subject[1]" w:storeItemID="{6C3C8BC8-F283-45AE-878A-BAB7291924A1}"/>
                 <w:text/>
               </w:sdtPr>
@@ -264,7 +261,48 @@
               <w:rFonts w:ascii="Arial" w:eastAsiaTheme="majorEastAsia" w:hAnsi="Arial" w:cs="Arial"/>
               <w:sz w:val="30"/>
               <w:szCs w:val="30"/>
-              <w:lang w:eastAsia="pt-PT"/>
+              <w:lang w:val="en-US" w:eastAsia="pt-PT"/>
+            </w:rPr>
+          </w:pPr>
+          <w:r>
+            <w:rPr>
+              <w:rFonts w:ascii="Arial" w:eastAsiaTheme="majorEastAsia" w:hAnsi="Arial" w:cs="Arial"/>
+              <w:sz w:val="30"/>
+              <w:szCs w:val="30"/>
+              <w:lang w:val="en-US" w:eastAsia="pt-PT"/>
+            </w:rPr>
+            <w:t xml:space="preserve">GITHUB | </w:t>
+          </w:r>
+          <w:hyperlink r:id="rId8" w:history="1">
+            <w:r>
+              <w:rPr>
+                <w:rStyle w:val="Hiperligao"/>
+                <w:rFonts w:ascii="Arial" w:eastAsiaTheme="majorEastAsia" w:hAnsi="Arial" w:cs="Arial"/>
+                <w:sz w:val="30"/>
+                <w:szCs w:val="30"/>
+                <w:lang w:val="en-US" w:eastAsia="pt-PT"/>
+              </w:rPr>
+              <w:t>https://github.com/diasBeat3/beatrizprojecto</w:t>
+            </w:r>
+          </w:hyperlink>
+          <w:r>
+            <w:rPr>
+              <w:rFonts w:ascii="Arial" w:eastAsiaTheme="majorEastAsia" w:hAnsi="Arial" w:cs="Arial"/>
+              <w:sz w:val="30"/>
+              <w:szCs w:val="30"/>
+              <w:lang w:val="en-US" w:eastAsia="pt-PT"/>
+            </w:rPr>
+            <w:t xml:space="preserve"> </w:t>
+          </w:r>
+        </w:p>
+        <w:p>
+          <w:pPr>
+            <w:jc w:val="right"/>
+            <w:rPr>
+              <w:rFonts w:ascii="Arial" w:eastAsiaTheme="majorEastAsia" w:hAnsi="Arial" w:cs="Arial"/>
+              <w:sz w:val="30"/>
+              <w:szCs w:val="30"/>
+              <w:lang w:val="en-US" w:eastAsia="pt-PT"/>
             </w:rPr>
           </w:pPr>
         </w:p>
@@ -275,7 +313,7 @@
               <w:rFonts w:ascii="Arial" w:eastAsiaTheme="majorEastAsia" w:hAnsi="Arial" w:cs="Arial"/>
               <w:sz w:val="30"/>
               <w:szCs w:val="30"/>
-              <w:lang w:eastAsia="pt-PT"/>
+              <w:lang w:val="en-US" w:eastAsia="pt-PT"/>
             </w:rPr>
           </w:pPr>
         </w:p>
@@ -286,7 +324,7 @@
               <w:rFonts w:ascii="Arial" w:eastAsiaTheme="majorEastAsia" w:hAnsi="Arial" w:cs="Arial"/>
               <w:sz w:val="30"/>
               <w:szCs w:val="30"/>
-              <w:lang w:eastAsia="pt-PT"/>
+              <w:lang w:val="en-US" w:eastAsia="pt-PT"/>
             </w:rPr>
           </w:pPr>
         </w:p>
@@ -297,7 +335,7 @@
               <w:rFonts w:ascii="Arial" w:eastAsiaTheme="majorEastAsia" w:hAnsi="Arial" w:cs="Arial"/>
               <w:sz w:val="30"/>
               <w:szCs w:val="30"/>
-              <w:lang w:eastAsia="pt-PT"/>
+              <w:lang w:val="en-US" w:eastAsia="pt-PT"/>
             </w:rPr>
           </w:pPr>
         </w:p>
@@ -308,18 +346,7 @@
               <w:rFonts w:ascii="Arial" w:eastAsiaTheme="majorEastAsia" w:hAnsi="Arial" w:cs="Arial"/>
               <w:sz w:val="30"/>
               <w:szCs w:val="30"/>
-              <w:lang w:eastAsia="pt-PT"/>
-            </w:rPr>
-          </w:pPr>
-        </w:p>
-        <w:p>
-          <w:pPr>
-            <w:jc w:val="right"/>
-            <w:rPr>
-              <w:rFonts w:ascii="Arial" w:eastAsiaTheme="majorEastAsia" w:hAnsi="Arial" w:cs="Arial"/>
-              <w:sz w:val="30"/>
-              <w:szCs w:val="30"/>
-              <w:lang w:eastAsia="pt-PT"/>
+              <w:lang w:val="en-US" w:eastAsia="pt-PT"/>
             </w:rPr>
           </w:pPr>
         </w:p>
@@ -373,7 +400,7 @@
                         <pic:cNvPicPr/>
                       </pic:nvPicPr>
                       <pic:blipFill>
-                        <a:blip r:embed="rId8">
+                        <a:blip r:embed="rId9">
                           <a:extLst>
                             <a:ext uri="{28A0092B-C50C-407E-A947-70E740481C1C}">
                               <a14:useLocalDpi xmlns:a14="http://schemas.microsoft.com/office/drawing/2010/main" val="0"/>
@@ -1007,8 +1034,6 @@
           <w:u w:val="single"/>
         </w:rPr>
       </w:pPr>
-      <w:bookmarkStart w:id="0" w:name="_GoBack"/>
-      <w:bookmarkEnd w:id="0"/>
       <w:r>
         <w:rPr>
           <w:rFonts w:ascii="Arial" w:hAnsi="Arial" w:cs="Arial"/>
@@ -3128,6 +3153,153 @@
           <w:szCs w:val="24"/>
         </w:rPr>
       </w:pPr>
+      <w:r>
+        <w:rPr>
+          <w:rFonts w:ascii="Arial" w:hAnsi="Arial" w:cs="Arial"/>
+          <w:b/>
+          <w:sz w:val="24"/>
+          <w:szCs w:val="24"/>
+        </w:rPr>
+        <w:lastRenderedPageBreak/>
+        <w:t>BIBLIOGRAFIA</w:t>
+      </w:r>
+    </w:p>
+    <w:p>
+      <w:pPr>
+        <w:tabs>
+          <w:tab w:val="left" w:pos="1335"/>
+        </w:tabs>
+        <w:rPr>
+          <w:rFonts w:ascii="Arial" w:hAnsi="Arial" w:cs="Arial"/>
+          <w:sz w:val="24"/>
+          <w:szCs w:val="24"/>
+        </w:rPr>
+      </w:pPr>
+    </w:p>
+    <w:p>
+      <w:pPr>
+        <w:tabs>
+          <w:tab w:val="left" w:pos="1335"/>
+        </w:tabs>
+        <w:rPr>
+          <w:rFonts w:ascii="Arial" w:hAnsi="Arial" w:cs="Arial"/>
+          <w:sz w:val="24"/>
+          <w:szCs w:val="24"/>
+        </w:rPr>
+      </w:pPr>
+    </w:p>
+    <w:p>
+      <w:pPr>
+        <w:tabs>
+          <w:tab w:val="left" w:pos="1335"/>
+        </w:tabs>
+        <w:rPr>
+          <w:rFonts w:ascii="Arial" w:hAnsi="Arial" w:cs="Arial"/>
+          <w:sz w:val="24"/>
+          <w:szCs w:val="24"/>
+        </w:rPr>
+      </w:pPr>
+      <w:hyperlink r:id="rId10" w:history="1">
+        <w:r>
+          <w:rPr>
+            <w:rStyle w:val="Hiperligao"/>
+            <w:rFonts w:ascii="Arial" w:hAnsi="Arial" w:cs="Arial"/>
+            <w:sz w:val="24"/>
+            <w:szCs w:val="24"/>
+          </w:rPr>
+          <w:t>http://www.w3schools.com</w:t>
+        </w:r>
+      </w:hyperlink>
+      <w:r>
+        <w:rPr>
+          <w:rFonts w:ascii="Arial" w:hAnsi="Arial" w:cs="Arial"/>
+          <w:sz w:val="24"/>
+          <w:szCs w:val="24"/>
+        </w:rPr>
+        <w:t xml:space="preserve"> </w:t>
+      </w:r>
+    </w:p>
+    <w:p>
+      <w:pPr>
+        <w:tabs>
+          <w:tab w:val="left" w:pos="1335"/>
+        </w:tabs>
+        <w:rPr>
+          <w:rFonts w:ascii="Arial" w:hAnsi="Arial" w:cs="Arial"/>
+          <w:sz w:val="24"/>
+          <w:szCs w:val="24"/>
+        </w:rPr>
+      </w:pPr>
+      <w:hyperlink r:id="rId11" w:history="1">
+        <w:r>
+          <w:rPr>
+            <w:rStyle w:val="Hiperligao"/>
+            <w:rFonts w:ascii="Arial" w:hAnsi="Arial" w:cs="Arial"/>
+            <w:sz w:val="24"/>
+            <w:szCs w:val="24"/>
+          </w:rPr>
+          <w:t>http://www.botecodigital.info/</w:t>
+        </w:r>
+      </w:hyperlink>
+    </w:p>
+    <w:p>
+      <w:pPr>
+        <w:tabs>
+          <w:tab w:val="left" w:pos="1335"/>
+        </w:tabs>
+        <w:rPr>
+          <w:rFonts w:ascii="Arial" w:hAnsi="Arial" w:cs="Arial"/>
+          <w:sz w:val="24"/>
+          <w:szCs w:val="24"/>
+        </w:rPr>
+      </w:pPr>
+      <w:hyperlink r:id="rId12" w:history="1">
+        <w:r>
+          <w:rPr>
+            <w:rStyle w:val="Hiperligao"/>
+            <w:rFonts w:ascii="Arial" w:hAnsi="Arial" w:cs="Arial"/>
+            <w:sz w:val="24"/>
+            <w:szCs w:val="24"/>
+          </w:rPr>
+          <w:t>http://tableless.com.br/</w:t>
+        </w:r>
+      </w:hyperlink>
+    </w:p>
+    <w:p>
+      <w:pPr>
+        <w:tabs>
+          <w:tab w:val="left" w:pos="1335"/>
+        </w:tabs>
+        <w:rPr>
+          <w:rFonts w:ascii="Arial" w:hAnsi="Arial" w:cs="Arial"/>
+          <w:sz w:val="24"/>
+          <w:szCs w:val="24"/>
+        </w:rPr>
+      </w:pPr>
+    </w:p>
+    <w:p>
+      <w:pPr>
+        <w:tabs>
+          <w:tab w:val="left" w:pos="1335"/>
+        </w:tabs>
+        <w:rPr>
+          <w:rFonts w:ascii="Arial" w:hAnsi="Arial" w:cs="Arial"/>
+          <w:sz w:val="24"/>
+          <w:szCs w:val="24"/>
+        </w:rPr>
+      </w:pPr>
+    </w:p>
+    <w:p>
+      <w:pPr>
+        <w:tabs>
+          <w:tab w:val="left" w:pos="1335"/>
+        </w:tabs>
+        <w:rPr>
+          <w:rFonts w:ascii="Arial" w:hAnsi="Arial" w:cs="Arial"/>
+          <w:sz w:val="24"/>
+          <w:szCs w:val="24"/>
+        </w:rPr>
+      </w:pPr>
     </w:p>
     <w:p>
       <w:pPr>
@@ -3142,13 +3314,268 @@
           <w:szCs w:val="24"/>
         </w:rPr>
       </w:pPr>
-      <w:r>
-        <w:rPr>
-          <w:rFonts w:ascii="Arial" w:hAnsi="Arial" w:cs="Arial"/>
-          <w:b/>
-          <w:sz w:val="24"/>
-          <w:szCs w:val="24"/>
-        </w:rPr>
+    </w:p>
+    <w:p>
+      <w:pPr>
+        <w:tabs>
+          <w:tab w:val="left" w:pos="1335"/>
+        </w:tabs>
+        <w:jc w:val="center"/>
+        <w:rPr>
+          <w:rFonts w:ascii="Arial" w:hAnsi="Arial" w:cs="Arial"/>
+          <w:b/>
+          <w:sz w:val="24"/>
+          <w:szCs w:val="24"/>
+        </w:rPr>
+      </w:pPr>
+    </w:p>
+    <w:p>
+      <w:pPr>
+        <w:tabs>
+          <w:tab w:val="left" w:pos="1335"/>
+        </w:tabs>
+        <w:jc w:val="center"/>
+        <w:rPr>
+          <w:rFonts w:ascii="Arial" w:hAnsi="Arial" w:cs="Arial"/>
+          <w:b/>
+          <w:sz w:val="24"/>
+          <w:szCs w:val="24"/>
+        </w:rPr>
+      </w:pPr>
+    </w:p>
+    <w:p>
+      <w:pPr>
+        <w:tabs>
+          <w:tab w:val="left" w:pos="1335"/>
+        </w:tabs>
+        <w:jc w:val="center"/>
+        <w:rPr>
+          <w:rFonts w:ascii="Arial" w:hAnsi="Arial" w:cs="Arial"/>
+          <w:b/>
+          <w:sz w:val="24"/>
+          <w:szCs w:val="24"/>
+        </w:rPr>
+      </w:pPr>
+    </w:p>
+    <w:p>
+      <w:pPr>
+        <w:tabs>
+          <w:tab w:val="left" w:pos="1335"/>
+        </w:tabs>
+        <w:jc w:val="center"/>
+        <w:rPr>
+          <w:rFonts w:ascii="Arial" w:hAnsi="Arial" w:cs="Arial"/>
+          <w:b/>
+          <w:sz w:val="24"/>
+          <w:szCs w:val="24"/>
+        </w:rPr>
+      </w:pPr>
+    </w:p>
+    <w:p>
+      <w:pPr>
+        <w:tabs>
+          <w:tab w:val="left" w:pos="1335"/>
+        </w:tabs>
+        <w:jc w:val="center"/>
+        <w:rPr>
+          <w:rFonts w:ascii="Arial" w:hAnsi="Arial" w:cs="Arial"/>
+          <w:b/>
+          <w:sz w:val="24"/>
+          <w:szCs w:val="24"/>
+        </w:rPr>
+      </w:pPr>
+    </w:p>
+    <w:p>
+      <w:pPr>
+        <w:tabs>
+          <w:tab w:val="left" w:pos="1335"/>
+        </w:tabs>
+        <w:jc w:val="center"/>
+        <w:rPr>
+          <w:rFonts w:ascii="Arial" w:hAnsi="Arial" w:cs="Arial"/>
+          <w:b/>
+          <w:sz w:val="24"/>
+          <w:szCs w:val="24"/>
+        </w:rPr>
+      </w:pPr>
+    </w:p>
+    <w:p>
+      <w:pPr>
+        <w:tabs>
+          <w:tab w:val="left" w:pos="1335"/>
+        </w:tabs>
+        <w:jc w:val="center"/>
+        <w:rPr>
+          <w:rFonts w:ascii="Arial" w:hAnsi="Arial" w:cs="Arial"/>
+          <w:b/>
+          <w:sz w:val="24"/>
+          <w:szCs w:val="24"/>
+        </w:rPr>
+      </w:pPr>
+    </w:p>
+    <w:p>
+      <w:pPr>
+        <w:tabs>
+          <w:tab w:val="left" w:pos="1335"/>
+        </w:tabs>
+        <w:jc w:val="center"/>
+        <w:rPr>
+          <w:rFonts w:ascii="Arial" w:hAnsi="Arial" w:cs="Arial"/>
+          <w:b/>
+          <w:sz w:val="24"/>
+          <w:szCs w:val="24"/>
+        </w:rPr>
+      </w:pPr>
+    </w:p>
+    <w:p>
+      <w:pPr>
+        <w:tabs>
+          <w:tab w:val="left" w:pos="1335"/>
+        </w:tabs>
+        <w:jc w:val="center"/>
+        <w:rPr>
+          <w:rFonts w:ascii="Arial" w:hAnsi="Arial" w:cs="Arial"/>
+          <w:b/>
+          <w:sz w:val="24"/>
+          <w:szCs w:val="24"/>
+        </w:rPr>
+      </w:pPr>
+    </w:p>
+    <w:p>
+      <w:pPr>
+        <w:tabs>
+          <w:tab w:val="left" w:pos="1335"/>
+        </w:tabs>
+        <w:jc w:val="center"/>
+        <w:rPr>
+          <w:rFonts w:ascii="Arial" w:hAnsi="Arial" w:cs="Arial"/>
+          <w:b/>
+          <w:sz w:val="24"/>
+          <w:szCs w:val="24"/>
+        </w:rPr>
+      </w:pPr>
+    </w:p>
+    <w:p>
+      <w:pPr>
+        <w:tabs>
+          <w:tab w:val="left" w:pos="1335"/>
+        </w:tabs>
+        <w:jc w:val="center"/>
+        <w:rPr>
+          <w:rFonts w:ascii="Arial" w:hAnsi="Arial" w:cs="Arial"/>
+          <w:b/>
+          <w:sz w:val="24"/>
+          <w:szCs w:val="24"/>
+        </w:rPr>
+      </w:pPr>
+    </w:p>
+    <w:p>
+      <w:pPr>
+        <w:tabs>
+          <w:tab w:val="left" w:pos="1335"/>
+        </w:tabs>
+        <w:jc w:val="center"/>
+        <w:rPr>
+          <w:rFonts w:ascii="Arial" w:hAnsi="Arial" w:cs="Arial"/>
+          <w:b/>
+          <w:sz w:val="24"/>
+          <w:szCs w:val="24"/>
+        </w:rPr>
+      </w:pPr>
+    </w:p>
+    <w:p>
+      <w:pPr>
+        <w:tabs>
+          <w:tab w:val="left" w:pos="1335"/>
+        </w:tabs>
+        <w:jc w:val="center"/>
+        <w:rPr>
+          <w:rFonts w:ascii="Arial" w:hAnsi="Arial" w:cs="Arial"/>
+          <w:b/>
+          <w:sz w:val="24"/>
+          <w:szCs w:val="24"/>
+        </w:rPr>
+      </w:pPr>
+    </w:p>
+    <w:p>
+      <w:pPr>
+        <w:tabs>
+          <w:tab w:val="left" w:pos="1335"/>
+        </w:tabs>
+        <w:jc w:val="center"/>
+        <w:rPr>
+          <w:rFonts w:ascii="Arial" w:hAnsi="Arial" w:cs="Arial"/>
+          <w:b/>
+          <w:sz w:val="24"/>
+          <w:szCs w:val="24"/>
+        </w:rPr>
+      </w:pPr>
+    </w:p>
+    <w:p>
+      <w:pPr>
+        <w:tabs>
+          <w:tab w:val="left" w:pos="1335"/>
+        </w:tabs>
+        <w:jc w:val="center"/>
+        <w:rPr>
+          <w:rFonts w:ascii="Arial" w:hAnsi="Arial" w:cs="Arial"/>
+          <w:b/>
+          <w:sz w:val="24"/>
+          <w:szCs w:val="24"/>
+        </w:rPr>
+      </w:pPr>
+    </w:p>
+    <w:p>
+      <w:pPr>
+        <w:tabs>
+          <w:tab w:val="left" w:pos="1335"/>
+        </w:tabs>
+        <w:jc w:val="center"/>
+        <w:rPr>
+          <w:rFonts w:ascii="Arial" w:hAnsi="Arial" w:cs="Arial"/>
+          <w:b/>
+          <w:sz w:val="24"/>
+          <w:szCs w:val="24"/>
+        </w:rPr>
+      </w:pPr>
+    </w:p>
+    <w:p>
+      <w:pPr>
+        <w:tabs>
+          <w:tab w:val="left" w:pos="1335"/>
+        </w:tabs>
+        <w:jc w:val="center"/>
+        <w:rPr>
+          <w:rFonts w:ascii="Arial" w:hAnsi="Arial" w:cs="Arial"/>
+          <w:b/>
+          <w:sz w:val="24"/>
+          <w:szCs w:val="24"/>
+        </w:rPr>
+      </w:pPr>
+      <w:bookmarkStart w:id="0" w:name="_GoBack"/>
+      <w:bookmarkEnd w:id="0"/>
+    </w:p>
+    <w:p>
+      <w:pPr>
+        <w:tabs>
+          <w:tab w:val="left" w:pos="1335"/>
+        </w:tabs>
+        <w:jc w:val="center"/>
+        <w:rPr>
+          <w:rFonts w:ascii="Arial" w:hAnsi="Arial" w:cs="Arial"/>
+          <w:b/>
+          <w:sz w:val="24"/>
+          <w:szCs w:val="24"/>
+        </w:rPr>
+      </w:pPr>
+      <w:r>
+        <w:rPr>
+          <w:rFonts w:ascii="Arial" w:hAnsi="Arial" w:cs="Arial"/>
+          <w:b/>
+          <w:sz w:val="24"/>
+          <w:szCs w:val="24"/>
+        </w:rPr>
+        <w:lastRenderedPageBreak/>
         <w:t>ANEXOS</w:t>
       </w:r>
     </w:p>
@@ -3182,74 +3609,32 @@
         <w:rPr>
           <w:rFonts w:ascii="Arial" w:hAnsi="Arial" w:cs="Arial"/>
           <w:b/>
-          <w:sz w:val="24"/>
-          <w:szCs w:val="24"/>
-        </w:rPr>
-        <w:t>Validação das páginas (W3C)</w:t>
-      </w:r>
-    </w:p>
-    <w:p>
-      <w:pPr>
-        <w:tabs>
-          <w:tab w:val="left" w:pos="1335"/>
-          <w:tab w:val="center" w:pos="4252"/>
-          <w:tab w:val="right" w:pos="8504"/>
-        </w:tabs>
-        <w:rPr>
-          <w:rFonts w:ascii="Arial" w:hAnsi="Arial" w:cs="Arial"/>
-          <w:b/>
-          <w:sz w:val="24"/>
-          <w:szCs w:val="24"/>
-        </w:rPr>
-      </w:pPr>
-      <w:r>
-        <w:rPr>
-          <w:rFonts w:ascii="Arial" w:hAnsi="Arial" w:cs="Arial"/>
-          <w:b/>
-          <w:sz w:val="24"/>
-          <w:szCs w:val="24"/>
-        </w:rPr>
-        <w:tab/>
-      </w:r>
-      <w:r>
-        <w:rPr>
-          <w:rFonts w:ascii="Arial" w:hAnsi="Arial" w:cs="Arial"/>
-          <w:b/>
-          <w:sz w:val="24"/>
-          <w:szCs w:val="24"/>
-        </w:rPr>
-        <w:tab/>
-      </w:r>
-      <w:r>
-        <w:rPr>
-          <w:rFonts w:ascii="Arial" w:hAnsi="Arial" w:cs="Arial"/>
-          <w:b/>
           <w:noProof/>
           <w:sz w:val="24"/>
           <w:szCs w:val="24"/>
           <w:lang w:eastAsia="pt-PT"/>
         </w:rPr>
         <w:drawing>
-          <wp:anchor distT="0" distB="0" distL="114300" distR="114300" simplePos="0" relativeHeight="251668480" behindDoc="1" locked="0" layoutInCell="1" allowOverlap="1" wp14:anchorId="2B3C884A" wp14:editId="4C455B1E">
+          <wp:anchor distT="0" distB="0" distL="114300" distR="114300" simplePos="0" relativeHeight="251668480" behindDoc="1" locked="0" layoutInCell="1" allowOverlap="1" wp14:anchorId="3DB3FC23" wp14:editId="3CDCA022">
             <wp:simplePos x="0" y="0"/>
             <wp:positionH relativeFrom="column">
-              <wp:posOffset>-489585</wp:posOffset>
+              <wp:posOffset>-641985</wp:posOffset>
             </wp:positionH>
             <wp:positionV relativeFrom="paragraph">
-              <wp:posOffset>95885</wp:posOffset>
+              <wp:posOffset>429260</wp:posOffset>
             </wp:positionV>
-            <wp:extent cx="6416675" cy="5372100"/>
-            <wp:effectExtent l="0" t="0" r="3175" b="0"/>
+            <wp:extent cx="6651625" cy="1619250"/>
+            <wp:effectExtent l="0" t="0" r="0" b="0"/>
             <wp:wrapTight wrapText="bothSides">
               <wp:wrapPolygon edited="0">
                 <wp:start x="0" y="0"/>
-                <wp:lineTo x="0" y="21523"/>
-                <wp:lineTo x="21547" y="21523"/>
-                <wp:lineTo x="21547" y="0"/>
+                <wp:lineTo x="0" y="21346"/>
+                <wp:lineTo x="21528" y="21346"/>
+                <wp:lineTo x="21528" y="0"/>
                 <wp:lineTo x="0" y="0"/>
               </wp:wrapPolygon>
             </wp:wrapTight>
-            <wp:docPr id="13" name="Imagem 13"/>
+            <wp:docPr id="7" name="Imagem 7"/>
             <wp:cNvGraphicFramePr>
               <a:graphicFrameLocks xmlns:a="http://schemas.openxmlformats.org/drawingml/2006/main" noChangeAspect="1"/>
             </wp:cNvGraphicFramePr>
@@ -3257,11 +3642,11 @@
               <a:graphicData uri="http://schemas.openxmlformats.org/drawingml/2006/picture">
                 <pic:pic xmlns:pic="http://schemas.openxmlformats.org/drawingml/2006/picture">
                   <pic:nvPicPr>
-                    <pic:cNvPr id="0" name="print1.jpg"/>
+                    <pic:cNvPr id="0" name="html1.jpg"/>
                     <pic:cNvPicPr/>
                   </pic:nvPicPr>
                   <pic:blipFill>
-                    <a:blip r:embed="rId9">
+                    <a:blip r:embed="rId13">
                       <a:extLst>
                         <a:ext uri="{28A0092B-C50C-407E-A947-70E740481C1C}">
                           <a14:useLocalDpi xmlns:a14="http://schemas.microsoft.com/office/drawing/2010/main" val="0"/>
@@ -3275,7 +3660,7 @@
                   <pic:spPr>
                     <a:xfrm>
                       <a:off x="0" y="0"/>
-                      <a:ext cx="6416675" cy="5372100"/>
+                      <a:ext cx="6651625" cy="1619250"/>
                     </a:xfrm>
                     <a:prstGeom prst="rect">
                       <a:avLst/>
@@ -3300,7 +3685,7 @@
           <w:sz w:val="24"/>
           <w:szCs w:val="24"/>
         </w:rPr>
-        <w:tab/>
+        <w:t>Validação das páginas (W3C)</w:t>
       </w:r>
     </w:p>
     <w:p>
@@ -3317,96 +3702,6 @@
           <w:szCs w:val="24"/>
         </w:rPr>
       </w:pPr>
-    </w:p>
-    <w:p>
-      <w:pPr>
-        <w:tabs>
-          <w:tab w:val="left" w:pos="1335"/>
-          <w:tab w:val="center" w:pos="4252"/>
-          <w:tab w:val="right" w:pos="8504"/>
-        </w:tabs>
-        <w:rPr>
-          <w:rFonts w:ascii="Arial" w:hAnsi="Arial" w:cs="Arial"/>
-          <w:b/>
-          <w:sz w:val="24"/>
-          <w:szCs w:val="24"/>
-        </w:rPr>
-      </w:pPr>
-    </w:p>
-    <w:p>
-      <w:pPr>
-        <w:tabs>
-          <w:tab w:val="left" w:pos="1335"/>
-          <w:tab w:val="center" w:pos="4252"/>
-          <w:tab w:val="right" w:pos="8504"/>
-        </w:tabs>
-        <w:rPr>
-          <w:rFonts w:ascii="Arial" w:hAnsi="Arial" w:cs="Arial"/>
-          <w:b/>
-          <w:sz w:val="24"/>
-          <w:szCs w:val="24"/>
-        </w:rPr>
-      </w:pPr>
-    </w:p>
-    <w:p>
-      <w:pPr>
-        <w:tabs>
-          <w:tab w:val="left" w:pos="1335"/>
-          <w:tab w:val="center" w:pos="4252"/>
-          <w:tab w:val="right" w:pos="8504"/>
-        </w:tabs>
-        <w:rPr>
-          <w:rFonts w:ascii="Arial" w:hAnsi="Arial" w:cs="Arial"/>
-          <w:b/>
-          <w:sz w:val="24"/>
-          <w:szCs w:val="24"/>
-        </w:rPr>
-      </w:pPr>
-    </w:p>
-    <w:p>
-      <w:pPr>
-        <w:tabs>
-          <w:tab w:val="left" w:pos="1335"/>
-          <w:tab w:val="center" w:pos="4252"/>
-          <w:tab w:val="right" w:pos="8504"/>
-        </w:tabs>
-        <w:rPr>
-          <w:rFonts w:ascii="Arial" w:hAnsi="Arial" w:cs="Arial"/>
-          <w:b/>
-          <w:sz w:val="24"/>
-          <w:szCs w:val="24"/>
-        </w:rPr>
-      </w:pPr>
-    </w:p>
-    <w:p>
-      <w:pPr>
-        <w:tabs>
-          <w:tab w:val="left" w:pos="1335"/>
-          <w:tab w:val="center" w:pos="4252"/>
-          <w:tab w:val="right" w:pos="8504"/>
-        </w:tabs>
-        <w:rPr>
-          <w:rFonts w:ascii="Arial" w:hAnsi="Arial" w:cs="Arial"/>
-          <w:b/>
-          <w:sz w:val="24"/>
-          <w:szCs w:val="24"/>
-        </w:rPr>
-      </w:pPr>
-    </w:p>
-    <w:p>
-      <w:pPr>
-        <w:tabs>
-          <w:tab w:val="left" w:pos="1335"/>
-          <w:tab w:val="center" w:pos="4252"/>
-          <w:tab w:val="right" w:pos="8504"/>
-        </w:tabs>
-        <w:rPr>
-          <w:rFonts w:ascii="Arial" w:hAnsi="Arial" w:cs="Arial"/>
-          <w:b/>
-          <w:sz w:val="24"/>
-          <w:szCs w:val="24"/>
-        </w:rPr>
-      </w:pPr>
       <w:r>
         <w:rPr>
           <w:rFonts w:ascii="Arial" w:hAnsi="Arial" w:cs="Arial"/>
@@ -3417,26 +3712,26 @@
           <w:lang w:eastAsia="pt-PT"/>
         </w:rPr>
         <w:drawing>
-          <wp:anchor distT="0" distB="0" distL="114300" distR="114300" simplePos="0" relativeHeight="251669504" behindDoc="1" locked="0" layoutInCell="1" allowOverlap="1">
+          <wp:anchor distT="0" distB="0" distL="114300" distR="114300" simplePos="0" relativeHeight="251669504" behindDoc="1" locked="0" layoutInCell="1" allowOverlap="1" wp14:anchorId="0DB51655" wp14:editId="77267612">
             <wp:simplePos x="0" y="0"/>
             <wp:positionH relativeFrom="column">
-              <wp:posOffset>-249555</wp:posOffset>
+              <wp:posOffset>-712470</wp:posOffset>
             </wp:positionH>
             <wp:positionV relativeFrom="paragraph">
-              <wp:posOffset>938530</wp:posOffset>
+              <wp:posOffset>434340</wp:posOffset>
             </wp:positionV>
-            <wp:extent cx="6115050" cy="5145405"/>
+            <wp:extent cx="6954520" cy="647700"/>
             <wp:effectExtent l="0" t="0" r="0" b="0"/>
             <wp:wrapTight wrapText="bothSides">
               <wp:wrapPolygon edited="0">
                 <wp:start x="0" y="0"/>
-                <wp:lineTo x="0" y="21512"/>
-                <wp:lineTo x="21533" y="21512"/>
-                <wp:lineTo x="21533" y="0"/>
+                <wp:lineTo x="0" y="20965"/>
+                <wp:lineTo x="21537" y="20965"/>
+                <wp:lineTo x="21537" y="0"/>
                 <wp:lineTo x="0" y="0"/>
               </wp:wrapPolygon>
             </wp:wrapTight>
-            <wp:docPr id="14" name="Imagem 14"/>
+            <wp:docPr id="8" name="Imagem 8"/>
             <wp:cNvGraphicFramePr>
               <a:graphicFrameLocks xmlns:a="http://schemas.openxmlformats.org/drawingml/2006/main" noChangeAspect="1"/>
             </wp:cNvGraphicFramePr>
@@ -3444,11 +3739,11 @@
               <a:graphicData uri="http://schemas.openxmlformats.org/drawingml/2006/picture">
                 <pic:pic xmlns:pic="http://schemas.openxmlformats.org/drawingml/2006/picture">
                   <pic:nvPicPr>
-                    <pic:cNvPr id="0" name="print2.jpg"/>
+                    <pic:cNvPr id="0" name="css1.jpg"/>
                     <pic:cNvPicPr/>
                   </pic:nvPicPr>
                   <pic:blipFill>
-                    <a:blip r:embed="rId10">
+                    <a:blip r:embed="rId14" cstate="print">
                       <a:extLst>
                         <a:ext uri="{28A0092B-C50C-407E-A947-70E740481C1C}">
                           <a14:useLocalDpi xmlns:a14="http://schemas.microsoft.com/office/drawing/2010/main" val="0"/>
@@ -3462,7 +3757,7 @@
                   <pic:spPr>
                     <a:xfrm>
                       <a:off x="0" y="0"/>
-                      <a:ext cx="6115050" cy="5145405"/>
+                      <a:ext cx="6954520" cy="647700"/>
                     </a:xfrm>
                     <a:prstGeom prst="rect">
                       <a:avLst/>
@@ -3480,6 +3775,138 @@
           </wp:anchor>
         </w:drawing>
       </w:r>
+      <w:r>
+        <w:rPr>
+          <w:rFonts w:ascii="Arial" w:hAnsi="Arial" w:cs="Arial"/>
+          <w:b/>
+          <w:sz w:val="24"/>
+          <w:szCs w:val="24"/>
+        </w:rPr>
+        <w:tab/>
+      </w:r>
+      <w:r>
+        <w:rPr>
+          <w:rFonts w:ascii="Arial" w:hAnsi="Arial" w:cs="Arial"/>
+          <w:b/>
+          <w:sz w:val="24"/>
+          <w:szCs w:val="24"/>
+        </w:rPr>
+        <w:tab/>
+      </w:r>
+      <w:r>
+        <w:rPr>
+          <w:rFonts w:ascii="Arial" w:hAnsi="Arial" w:cs="Arial"/>
+          <w:b/>
+          <w:sz w:val="24"/>
+          <w:szCs w:val="24"/>
+        </w:rPr>
+        <w:tab/>
+      </w:r>
+    </w:p>
+    <w:p>
+      <w:pPr>
+        <w:tabs>
+          <w:tab w:val="left" w:pos="1335"/>
+          <w:tab w:val="center" w:pos="4252"/>
+          <w:tab w:val="right" w:pos="8504"/>
+        </w:tabs>
+        <w:rPr>
+          <w:rFonts w:ascii="Arial" w:hAnsi="Arial" w:cs="Arial"/>
+          <w:b/>
+          <w:sz w:val="24"/>
+          <w:szCs w:val="24"/>
+        </w:rPr>
+      </w:pPr>
+    </w:p>
+    <w:p>
+      <w:pPr>
+        <w:tabs>
+          <w:tab w:val="left" w:pos="1335"/>
+          <w:tab w:val="center" w:pos="4252"/>
+          <w:tab w:val="right" w:pos="8504"/>
+        </w:tabs>
+        <w:rPr>
+          <w:rFonts w:ascii="Arial" w:hAnsi="Arial" w:cs="Arial"/>
+          <w:b/>
+          <w:sz w:val="24"/>
+          <w:szCs w:val="24"/>
+        </w:rPr>
+      </w:pPr>
+    </w:p>
+    <w:p>
+      <w:pPr>
+        <w:tabs>
+          <w:tab w:val="left" w:pos="1335"/>
+          <w:tab w:val="center" w:pos="4252"/>
+          <w:tab w:val="right" w:pos="8504"/>
+        </w:tabs>
+        <w:rPr>
+          <w:rFonts w:ascii="Arial" w:hAnsi="Arial" w:cs="Arial"/>
+          <w:b/>
+          <w:sz w:val="24"/>
+          <w:szCs w:val="24"/>
+        </w:rPr>
+      </w:pPr>
+    </w:p>
+    <w:p>
+      <w:pPr>
+        <w:tabs>
+          <w:tab w:val="left" w:pos="1335"/>
+          <w:tab w:val="center" w:pos="4252"/>
+          <w:tab w:val="right" w:pos="8504"/>
+        </w:tabs>
+        <w:rPr>
+          <w:rFonts w:ascii="Arial" w:hAnsi="Arial" w:cs="Arial"/>
+          <w:b/>
+          <w:sz w:val="24"/>
+          <w:szCs w:val="24"/>
+        </w:rPr>
+      </w:pPr>
+    </w:p>
+    <w:p>
+      <w:pPr>
+        <w:tabs>
+          <w:tab w:val="left" w:pos="1335"/>
+          <w:tab w:val="center" w:pos="4252"/>
+          <w:tab w:val="right" w:pos="8504"/>
+        </w:tabs>
+        <w:rPr>
+          <w:rFonts w:ascii="Arial" w:hAnsi="Arial" w:cs="Arial"/>
+          <w:b/>
+          <w:sz w:val="24"/>
+          <w:szCs w:val="24"/>
+        </w:rPr>
+      </w:pPr>
+    </w:p>
+    <w:p>
+      <w:pPr>
+        <w:tabs>
+          <w:tab w:val="left" w:pos="1335"/>
+          <w:tab w:val="center" w:pos="4252"/>
+          <w:tab w:val="right" w:pos="8504"/>
+        </w:tabs>
+        <w:rPr>
+          <w:rFonts w:ascii="Arial" w:hAnsi="Arial" w:cs="Arial"/>
+          <w:b/>
+          <w:sz w:val="24"/>
+          <w:szCs w:val="24"/>
+        </w:rPr>
+      </w:pPr>
+    </w:p>
+    <w:p>
+      <w:pPr>
+        <w:tabs>
+          <w:tab w:val="left" w:pos="1335"/>
+          <w:tab w:val="center" w:pos="4252"/>
+          <w:tab w:val="right" w:pos="8504"/>
+        </w:tabs>
+        <w:rPr>
+          <w:rFonts w:ascii="Arial" w:hAnsi="Arial" w:cs="Arial"/>
+          <w:b/>
+          <w:sz w:val="24"/>
+          <w:szCs w:val="24"/>
+        </w:rPr>
+      </w:pPr>
     </w:p>
     <w:p>
       <w:pPr>
@@ -3566,24 +3993,6 @@
     </w:p>
     <w:p>
       <w:pPr>
-        <w:rPr>
-          <w:rFonts w:ascii="Arial" w:hAnsi="Arial" w:cs="Arial"/>
-          <w:sz w:val="24"/>
-          <w:szCs w:val="24"/>
-        </w:rPr>
-      </w:pPr>
-    </w:p>
-    <w:p>
-      <w:pPr>
-        <w:rPr>
-          <w:rFonts w:ascii="Arial" w:hAnsi="Arial" w:cs="Arial"/>
-          <w:sz w:val="24"/>
-          <w:szCs w:val="24"/>
-        </w:rPr>
-      </w:pPr>
-    </w:p>
-    <w:p>
-      <w:pPr>
         <w:jc w:val="right"/>
         <w:rPr>
           <w:rFonts w:ascii="Arial" w:hAnsi="Arial" w:cs="Arial"/>
@@ -3591,170 +4000,6 @@
           <w:szCs w:val="24"/>
         </w:rPr>
       </w:pPr>
-    </w:p>
-    <w:p>
-      <w:pPr>
-        <w:jc w:val="right"/>
-        <w:rPr>
-          <w:rFonts w:ascii="Arial" w:hAnsi="Arial" w:cs="Arial"/>
-          <w:sz w:val="24"/>
-          <w:szCs w:val="24"/>
-        </w:rPr>
-      </w:pPr>
-    </w:p>
-    <w:p>
-      <w:pPr>
-        <w:jc w:val="right"/>
-        <w:rPr>
-          <w:rFonts w:ascii="Arial" w:hAnsi="Arial" w:cs="Arial"/>
-          <w:sz w:val="24"/>
-          <w:szCs w:val="24"/>
-        </w:rPr>
-      </w:pPr>
-      <w:r>
-        <w:rPr>
-          <w:rFonts w:ascii="Arial" w:hAnsi="Arial" w:cs="Arial"/>
-          <w:noProof/>
-          <w:sz w:val="24"/>
-          <w:szCs w:val="24"/>
-          <w:lang w:eastAsia="pt-PT"/>
-        </w:rPr>
-        <w:drawing>
-          <wp:anchor distT="0" distB="0" distL="114300" distR="114300" simplePos="0" relativeHeight="251671552" behindDoc="1" locked="0" layoutInCell="1" allowOverlap="1">
-            <wp:simplePos x="0" y="0"/>
-            <wp:positionH relativeFrom="column">
-              <wp:posOffset>-765810</wp:posOffset>
-            </wp:positionH>
-            <wp:positionV relativeFrom="paragraph">
-              <wp:posOffset>4843780</wp:posOffset>
-            </wp:positionV>
-            <wp:extent cx="7030720" cy="2464435"/>
-            <wp:effectExtent l="0" t="0" r="0" b="0"/>
-            <wp:wrapTight wrapText="bothSides">
-              <wp:wrapPolygon edited="0">
-                <wp:start x="0" y="0"/>
-                <wp:lineTo x="0" y="21372"/>
-                <wp:lineTo x="21538" y="21372"/>
-                <wp:lineTo x="21538" y="0"/>
-                <wp:lineTo x="0" y="0"/>
-              </wp:wrapPolygon>
-            </wp:wrapTight>
-            <wp:docPr id="16" name="Imagem 16"/>
-            <wp:cNvGraphicFramePr>
-              <a:graphicFrameLocks xmlns:a="http://schemas.openxmlformats.org/drawingml/2006/main" noChangeAspect="1"/>
-            </wp:cNvGraphicFramePr>
-            <a:graphic xmlns:a="http://schemas.openxmlformats.org/drawingml/2006/main">
-              <a:graphicData uri="http://schemas.openxmlformats.org/drawingml/2006/picture">
-                <pic:pic xmlns:pic="http://schemas.openxmlformats.org/drawingml/2006/picture">
-                  <pic:nvPicPr>
-                    <pic:cNvPr id="0" name="print4.jpg"/>
-                    <pic:cNvPicPr/>
-                  </pic:nvPicPr>
-                  <pic:blipFill>
-                    <a:blip r:embed="rId11">
-                      <a:extLst>
-                        <a:ext uri="{28A0092B-C50C-407E-A947-70E740481C1C}">
-                          <a14:useLocalDpi xmlns:a14="http://schemas.microsoft.com/office/drawing/2010/main" val="0"/>
-                        </a:ext>
-                      </a:extLst>
-                    </a:blip>
-                    <a:stretch>
-                      <a:fillRect/>
-                    </a:stretch>
-                  </pic:blipFill>
-                  <pic:spPr>
-                    <a:xfrm>
-                      <a:off x="0" y="0"/>
-                      <a:ext cx="7030720" cy="2464435"/>
-                    </a:xfrm>
-                    <a:prstGeom prst="rect">
-                      <a:avLst/>
-                    </a:prstGeom>
-                  </pic:spPr>
-                </pic:pic>
-              </a:graphicData>
-            </a:graphic>
-            <wp14:sizeRelH relativeFrom="page">
-              <wp14:pctWidth>0</wp14:pctWidth>
-            </wp14:sizeRelH>
-            <wp14:sizeRelV relativeFrom="page">
-              <wp14:pctHeight>0</wp14:pctHeight>
-            </wp14:sizeRelV>
-          </wp:anchor>
-        </w:drawing>
-      </w:r>
-      <w:r>
-        <w:rPr>
-          <w:rFonts w:ascii="Arial" w:hAnsi="Arial" w:cs="Arial"/>
-          <w:noProof/>
-          <w:sz w:val="24"/>
-          <w:szCs w:val="24"/>
-          <w:lang w:eastAsia="pt-PT"/>
-        </w:rPr>
-        <w:drawing>
-          <wp:anchor distT="0" distB="0" distL="114300" distR="114300" simplePos="0" relativeHeight="251670528" behindDoc="1" locked="0" layoutInCell="1" allowOverlap="1">
-            <wp:simplePos x="0" y="0"/>
-            <wp:positionH relativeFrom="column">
-              <wp:posOffset>-3810</wp:posOffset>
-            </wp:positionH>
-            <wp:positionV relativeFrom="paragraph">
-              <wp:posOffset>-452120</wp:posOffset>
-            </wp:positionV>
-            <wp:extent cx="5400040" cy="4398645"/>
-            <wp:effectExtent l="0" t="0" r="0" b="1905"/>
-            <wp:wrapTight wrapText="bothSides">
-              <wp:wrapPolygon edited="0">
-                <wp:start x="0" y="0"/>
-                <wp:lineTo x="0" y="21516"/>
-                <wp:lineTo x="21488" y="21516"/>
-                <wp:lineTo x="21488" y="0"/>
-                <wp:lineTo x="0" y="0"/>
-              </wp:wrapPolygon>
-            </wp:wrapTight>
-            <wp:docPr id="15" name="Imagem 15"/>
-            <wp:cNvGraphicFramePr>
-              <a:graphicFrameLocks xmlns:a="http://schemas.openxmlformats.org/drawingml/2006/main" noChangeAspect="1"/>
-            </wp:cNvGraphicFramePr>
-            <a:graphic xmlns:a="http://schemas.openxmlformats.org/drawingml/2006/main">
-              <a:graphicData uri="http://schemas.openxmlformats.org/drawingml/2006/picture">
-                <pic:pic xmlns:pic="http://schemas.openxmlformats.org/drawingml/2006/picture">
-                  <pic:nvPicPr>
-                    <pic:cNvPr id="0" name="print3.jpg"/>
-                    <pic:cNvPicPr/>
-                  </pic:nvPicPr>
-                  <pic:blipFill>
-                    <a:blip r:embed="rId12">
-                      <a:extLst>
-                        <a:ext uri="{28A0092B-C50C-407E-A947-70E740481C1C}">
-                          <a14:useLocalDpi xmlns:a14="http://schemas.microsoft.com/office/drawing/2010/main" val="0"/>
-                        </a:ext>
-                      </a:extLst>
-                    </a:blip>
-                    <a:stretch>
-                      <a:fillRect/>
-                    </a:stretch>
-                  </pic:blipFill>
-                  <pic:spPr>
-                    <a:xfrm>
-                      <a:off x="0" y="0"/>
-                      <a:ext cx="5400040" cy="4398645"/>
-                    </a:xfrm>
-                    <a:prstGeom prst="rect">
-                      <a:avLst/>
-                    </a:prstGeom>
-                  </pic:spPr>
-                </pic:pic>
-              </a:graphicData>
-            </a:graphic>
-            <wp14:sizeRelH relativeFrom="page">
-              <wp14:pctWidth>0</wp14:pctWidth>
-            </wp14:sizeRelH>
-            <wp14:sizeRelV relativeFrom="page">
-              <wp14:pctHeight>0</wp14:pctHeight>
-            </wp14:sizeRelV>
-          </wp:anchor>
-        </w:drawing>
-      </w:r>
     </w:p>
     <w:sectPr>
       <w:pgSz w:w="11906" w:h="16838"/>
@@ -4121,6 +4366,17 @@
       <w:lang w:eastAsia="pt-PT"/>
     </w:rPr>
   </w:style>
+  <w:style w:type="character" w:styleId="Hiperligao">
+    <w:name w:val="Hyperlink"/>
+    <w:basedOn w:val="Tipodeletrapredefinidodopargrafo"/>
+    <w:uiPriority w:val="99"/>
+    <w:unhideWhenUsed/>
+    <w:rsid w:val="006C1E0C"/>
+    <w:rPr>
+      <w:color w:val="0000FF" w:themeColor="hyperlink"/>
+      <w:u w:val="single"/>
+    </w:rPr>
+  </w:style>
 </w:styles>
 </file>
 
@@ -4427,6 +4683,17 @@
       <w:lang w:eastAsia="pt-PT"/>
     </w:rPr>
   </w:style>
+  <w:style w:type="character" w:styleId="Hiperligao">
+    <w:name w:val="Hyperlink"/>
+    <w:basedOn w:val="Tipodeletrapredefinidodopargrafo"/>
+    <w:uiPriority w:val="99"/>
+    <w:unhideWhenUsed/>
+    <w:rsid w:val="006C1E0C"/>
+    <w:rPr>
+      <w:color w:val="0000FF" w:themeColor="hyperlink"/>
+      <w:u w:val="single"/>
+    </w:rPr>
+  </w:style>
 </w:styles>
 </file>
 
@@ -4459,37 +4726,6 @@
               <w:caps/>
             </w:rPr>
             <w:t>[Escreva o nome da empresa]</w:t>
-          </w:r>
-        </w:p>
-      </w:docPartBody>
-    </w:docPart>
-    <w:docPart>
-      <w:docPartPr>
-        <w:name w:val="B1D5DACC4D1A4FDF80B9271E45D02197"/>
-        <w:category>
-          <w:name w:val="Geral"/>
-          <w:gallery w:val="placeholder"/>
-        </w:category>
-        <w:types>
-          <w:type w:val="bbPlcHdr"/>
-        </w:types>
-        <w:behaviors>
-          <w:behavior w:val="content"/>
-        </w:behaviors>
-        <w:guid w:val="{70AE30D0-E733-4983-865B-0BA99E2F59BA}"/>
-      </w:docPartPr>
-      <w:docPartBody>
-        <w:p>
-          <w:pPr>
-            <w:pStyle w:val="B1D5DACC4D1A4FDF80B9271E45D02197"/>
-          </w:pPr>
-          <w:r>
-            <w:rPr>
-              <w:rFonts w:asciiTheme="majorHAnsi" w:eastAsiaTheme="majorEastAsia" w:hAnsiTheme="majorHAnsi" w:cstheme="majorBidi"/>
-              <w:sz w:val="80"/>
-              <w:szCs w:val="80"/>
-            </w:rPr>
-            <w:t>[Escreva o título do documento]</w:t>
           </w:r>
         </w:p>
       </w:docPartBody>
@@ -4555,6 +4791,7 @@
   <w:rsids>
     <w:rsidRoot w:val="00F0159D"/>
     <w:rsid w:val="000D789A"/>
+    <w:rsid w:val="002E78C0"/>
     <w:rsid w:val="009516F5"/>
     <w:rsid w:val="00DC1942"/>
     <w:rsid w:val="00F0159D"/>
